--- a/Documentação/Interfaces de usuário/Interface Produto.docx
+++ b/Documentação/Interfaces de usuário/Interface Produto.docx
@@ -152,13 +152,8 @@
             <w:r>
               <w:t xml:space="preserve"> e </w:t>
             </w:r>
-            <w:bookmarkStart w:id="1" w:name="_GoBack"/>
-            <w:bookmarkEnd w:id="1"/>
             <w:r>
-              <w:t>o cadastro de novos produtos (caso ocorra o desejo de cadastro de novo produto, o usuário é redirecionado para a página em questão). Ademais, permi</w:t>
-            </w:r>
-            <w:r>
-              <w:t xml:space="preserve">te o acesso ao resto do App pela barra de navegação lateral. </w:t>
+              <w:t xml:space="preserve">o cadastro de novos produtos (caso ocorra o desejo de cadastro de novo produto, o usuário é redirecionado para a página em questão). Ademais, permite o acesso ao resto do App pela barra de navegação lateral. </w:t>
             </w:r>
           </w:p>
         </w:tc>
@@ -455,7 +450,13 @@
               <w:spacing w:line="259" w:lineRule="auto"/>
             </w:pPr>
             <w:r>
-              <w:t xml:space="preserve">Campo para digitação do código do produto a ser procurado </w:t>
+              <w:t>Campo para digitação do código</w:t>
+            </w:r>
+            <w:r>
+              <w:t xml:space="preserve"> ou nome</w:t>
+            </w:r>
+            <w:r>
+              <w:t xml:space="preserve"> do produto a ser procurado </w:t>
             </w:r>
           </w:p>
         </w:tc>
@@ -476,7 +477,7 @@
               <w:spacing w:line="259" w:lineRule="auto"/>
             </w:pPr>
             <w:r>
-              <w:t>Inteiro</w:t>
+              <w:t>Texto livre</w:t>
             </w:r>
           </w:p>
         </w:tc>
@@ -497,8 +498,14 @@
               <w:spacing w:line="259" w:lineRule="auto"/>
             </w:pPr>
             <w:r>
-              <w:t>Sim</w:t>
+              <w:t>Não</w:t>
             </w:r>
+          </w:p>
+          <w:p>
+            <w:pPr>
+              <w:pStyle w:val="Tabela"/>
+              <w:spacing w:line="259" w:lineRule="auto"/>
+            </w:pPr>
           </w:p>
         </w:tc>
         <w:tc>
@@ -773,6 +780,92 @@
             <w:tcW w:w="1063" w:type="dxa"/>
             <w:tcBorders>
               <w:left w:val="double" w:sz="6" w:space="0" w:color="000000"/>
+              <w:right w:val="single" w:sz="6" w:space="0" w:color="000000"/>
+            </w:tcBorders>
+            <w:shd w:val="clear" w:color="auto" w:fill="auto"/>
+          </w:tcPr>
+          <w:p>
+            <w:pPr>
+              <w:pStyle w:val="Tabela"/>
+              <w:numPr>
+                <w:ilvl w:val="0"/>
+                <w:numId w:val="4"/>
+              </w:numPr>
+            </w:pPr>
+          </w:p>
+        </w:tc>
+        <w:tc>
+          <w:tcPr>
+            <w:tcW w:w="1558" w:type="dxa"/>
+            <w:tcBorders>
+              <w:left w:val="single" w:sz="6" w:space="0" w:color="000000"/>
+              <w:right w:val="single" w:sz="6" w:space="0" w:color="000000"/>
+            </w:tcBorders>
+            <w:shd w:val="clear" w:color="auto" w:fill="auto"/>
+          </w:tcPr>
+          <w:p>
+            <w:pPr>
+              <w:pStyle w:val="Tabela"/>
+            </w:pPr>
+            <w:r>
+              <w:t>Busc</w:t>
+            </w:r>
+            <w:bookmarkStart w:id="1" w:name="_GoBack"/>
+            <w:bookmarkEnd w:id="1"/>
+            <w:r>
+              <w:t>ar</w:t>
+            </w:r>
+          </w:p>
+        </w:tc>
+        <w:tc>
+          <w:tcPr>
+            <w:tcW w:w="4111" w:type="dxa"/>
+            <w:tcBorders>
+              <w:left w:val="single" w:sz="6" w:space="0" w:color="000000"/>
+              <w:right w:val="single" w:sz="6" w:space="0" w:color="000000"/>
+            </w:tcBorders>
+            <w:shd w:val="clear" w:color="auto" w:fill="auto"/>
+          </w:tcPr>
+          <w:p>
+            <w:pPr>
+              <w:pStyle w:val="Tabela"/>
+            </w:pPr>
+            <w:r>
+              <w:t xml:space="preserve">Filtra a lista de produtos para </w:t>
+            </w:r>
+            <w:r>
+              <w:t>com o código ou nome digitados</w:t>
+            </w:r>
+          </w:p>
+        </w:tc>
+        <w:tc>
+          <w:tcPr>
+            <w:tcW w:w="2457" w:type="dxa"/>
+            <w:tcBorders>
+              <w:left w:val="single" w:sz="6" w:space="0" w:color="000000"/>
+              <w:right w:val="double" w:sz="6" w:space="0" w:color="000000"/>
+            </w:tcBorders>
+            <w:shd w:val="clear" w:color="auto" w:fill="auto"/>
+          </w:tcPr>
+          <w:p>
+            <w:pPr>
+              <w:pStyle w:val="Tabela"/>
+            </w:pPr>
+            <w:r>
+              <w:t>O campo pesquisa deve estar preenchido</w:t>
+            </w:r>
+          </w:p>
+        </w:tc>
+      </w:tr>
+      <w:tr>
+        <w:trPr>
+          <w:cantSplit/>
+        </w:trPr>
+        <w:tc>
+          <w:tcPr>
+            <w:tcW w:w="1063" w:type="dxa"/>
+            <w:tcBorders>
+              <w:left w:val="double" w:sz="6" w:space="0" w:color="000000"/>
               <w:bottom w:val="single" w:sz="6" w:space="0" w:color="000000"/>
               <w:right w:val="single" w:sz="6" w:space="0" w:color="000000"/>
             </w:tcBorders>
@@ -803,7 +896,7 @@
               <w:pStyle w:val="Tabela"/>
             </w:pPr>
             <w:r>
-              <w:t>Buscar</w:t>
+              <w:t>Limpar filtros</w:t>
             </w:r>
           </w:p>
         </w:tc>
@@ -822,7 +915,7 @@
               <w:pStyle w:val="Tabela"/>
             </w:pPr>
             <w:r>
-              <w:t>Filtra a lista de produtos para somente o com o código digitado</w:t>
+              <w:t>Limpa os filtros da tabela</w:t>
             </w:r>
           </w:p>
         </w:tc>
@@ -840,9 +933,6 @@
             <w:pPr>
               <w:pStyle w:val="Tabela"/>
             </w:pPr>
-            <w:r>
-              <w:t>O campo pesquisa deve estar preenchido</w:t>
-            </w:r>
           </w:p>
         </w:tc>
       </w:tr>
